--- a/writing/riparian_id_sop.docx
+++ b/writing/riparian_id_sop.docx
@@ -1,19 +1,19 @@
 
 <file path=word/document.xml><?xml version="1.0" encoding="utf-8"?>
-<w:document xmlns:wpc="http://schemas.microsoft.com/office/word/2010/wordprocessingCanvas" xmlns:cx="http://schemas.microsoft.com/office/drawing/2014/chartex" xmlns:cx1="http://schemas.microsoft.com/office/drawing/2015/9/8/chartex" xmlns:mc="http://schemas.openxmlformats.org/markup-compatibility/2006" xmlns:o="urn:schemas-microsoft-com:office:office" xmlns:r="http://schemas.openxmlformats.org/officeDocument/2006/relationships" xmlns:m="http://schemas.openxmlformats.org/officeDocument/2006/math" xmlns:v="urn:schemas-microsoft-com:vml" xmlns:wp14="http://schemas.microsoft.com/office/word/2010/wordprocessingDrawing" xmlns:wp="http://schemas.openxmlformats.org/drawingml/2006/wordprocessingDrawing" xmlns:w10="urn:schemas-microsoft-com:office:word" xmlns:w="http://schemas.openxmlformats.org/wordprocessingml/2006/main" xmlns:w14="http://schemas.microsoft.com/office/word/2010/wordml" xmlns:w15="http://schemas.microsoft.com/office/word/2012/wordml" xmlns:w16se="http://schemas.microsoft.com/office/word/2015/wordml/symex" xmlns:wpg="http://schemas.microsoft.com/office/word/2010/wordprocessingGroup" xmlns:wpi="http://schemas.microsoft.com/office/word/2010/wordprocessingInk" xmlns:wne="http://schemas.microsoft.com/office/word/2006/wordml" xmlns:wps="http://schemas.microsoft.com/office/word/2010/wordprocessingShape" mc:Ignorable="w14 w15 w16se wp14">
+<w:document xmlns:wpc="http://schemas.microsoft.com/office/word/2010/wordprocessingCanvas" xmlns:cx="http://schemas.microsoft.com/office/drawing/2014/chartex" xmlns:cx1="http://schemas.microsoft.com/office/drawing/2015/9/8/chartex" xmlns:cx2="http://schemas.microsoft.com/office/drawing/2015/10/21/chartex" xmlns:cx3="http://schemas.microsoft.com/office/drawing/2016/5/9/chartex" xmlns:cx4="http://schemas.microsoft.com/office/drawing/2016/5/10/chartex" xmlns:cx5="http://schemas.microsoft.com/office/drawing/2016/5/11/chartex" xmlns:cx6="http://schemas.microsoft.com/office/drawing/2016/5/12/chartex" xmlns:cx7="http://schemas.microsoft.com/office/drawing/2016/5/13/chartex" xmlns:cx8="http://schemas.microsoft.com/office/drawing/2016/5/14/chartex" xmlns:mc="http://schemas.openxmlformats.org/markup-compatibility/2006" xmlns:aink="http://schemas.microsoft.com/office/drawing/2016/ink" xmlns:am3d="http://schemas.microsoft.com/office/drawing/2017/model3d" xmlns:o="urn:schemas-microsoft-com:office:office" xmlns:r="http://schemas.openxmlformats.org/officeDocument/2006/relationships" xmlns:m="http://schemas.openxmlformats.org/officeDocument/2006/math" xmlns:v="urn:schemas-microsoft-com:vml" xmlns:wp14="http://schemas.microsoft.com/office/word/2010/wordprocessingDrawing" xmlns:wp="http://schemas.openxmlformats.org/drawingml/2006/wordprocessingDrawing" xmlns:w10="urn:schemas-microsoft-com:office:word" xmlns:w="http://schemas.openxmlformats.org/wordprocessingml/2006/main" xmlns:w14="http://schemas.microsoft.com/office/word/2010/wordml" xmlns:w15="http://schemas.microsoft.com/office/word/2012/wordml" xmlns:w16cid="http://schemas.microsoft.com/office/word/2016/wordml/cid" xmlns:w16se="http://schemas.microsoft.com/office/word/2015/wordml/symex" xmlns:wpg="http://schemas.microsoft.com/office/word/2010/wordprocessingGroup" xmlns:wpi="http://schemas.microsoft.com/office/word/2010/wordprocessingInk" xmlns:wne="http://schemas.microsoft.com/office/word/2006/wordml" xmlns:wps="http://schemas.microsoft.com/office/word/2010/wordprocessingShape" mc:Ignorable="w14 w15 w16se w16cid wp14">
   <w:body>
     <w:p>
       <w:pPr>
         <w:jc w:val="center"/>
         <w:rPr>
-          <w:rFonts w:ascii="Garamond" w:hAnsi="Garamond"/>
+          <w:rFonts w:cstheme="minorHAnsi"/>
           <w:sz w:val="28"/>
           <w:szCs w:val="28"/>
         </w:rPr>
       </w:pPr>
       <w:r>
         <w:rPr>
-          <w:rFonts w:ascii="Garamond" w:hAnsi="Garamond"/>
+          <w:rFonts w:cstheme="minorHAnsi"/>
           <w:sz w:val="28"/>
           <w:szCs w:val="28"/>
         </w:rPr>
@@ -24,14 +24,14 @@
       <w:pPr>
         <w:jc w:val="center"/>
         <w:rPr>
-          <w:rFonts w:ascii="Garamond" w:hAnsi="Garamond"/>
-          <w:sz w:val="24"/>
-          <w:szCs w:val="24"/>
-        </w:rPr>
-      </w:pPr>
-      <w:r>
-        <w:rPr>
-          <w:rFonts w:ascii="Garamond" w:hAnsi="Garamond"/>
+          <w:rFonts w:cstheme="minorHAnsi"/>
+          <w:sz w:val="24"/>
+          <w:szCs w:val="24"/>
+        </w:rPr>
+      </w:pPr>
+      <w:r>
+        <w:rPr>
+          <w:rFonts w:cstheme="minorHAnsi"/>
           <w:sz w:val="24"/>
           <w:szCs w:val="24"/>
         </w:rPr>
@@ -42,37 +42,62 @@
       <w:pPr>
         <w:jc w:val="center"/>
         <w:rPr>
-          <w:rFonts w:ascii="Garamond" w:hAnsi="Garamond"/>
-          <w:sz w:val="24"/>
-          <w:szCs w:val="24"/>
-        </w:rPr>
-      </w:pPr>
-    </w:p>
-    <w:p>
-      <w:pPr>
-        <w:rPr>
-          <w:rFonts w:ascii="Garamond" w:hAnsi="Garamond"/>
-          <w:sz w:val="24"/>
-          <w:szCs w:val="24"/>
-        </w:rPr>
-      </w:pPr>
-      <w:r>
-        <w:rPr>
-          <w:rFonts w:ascii="Garamond" w:hAnsi="Garamond"/>
-          <w:sz w:val="24"/>
-          <w:szCs w:val="24"/>
-        </w:rPr>
-        <w:t>[introduction]</w:t>
-      </w:r>
-    </w:p>
-    <w:p>
-      <w:pPr>
-        <w:rPr>
-          <w:rFonts w:ascii="Garamond" w:hAnsi="Garamond"/>
-          <w:sz w:val="24"/>
-          <w:szCs w:val="24"/>
-        </w:rPr>
-      </w:pPr>
+          <w:rFonts w:cstheme="minorHAnsi"/>
+          <w:sz w:val="24"/>
+          <w:szCs w:val="24"/>
+        </w:rPr>
+      </w:pPr>
+    </w:p>
+    <w:p>
+      <w:pPr>
+        <w:rPr>
+          <w:rFonts w:cstheme="minorHAnsi"/>
+          <w:sz w:val="24"/>
+          <w:szCs w:val="24"/>
+        </w:rPr>
+      </w:pPr>
+      <w:r>
+        <w:rPr>
+          <w:rFonts w:cstheme="minorHAnsi"/>
+          <w:sz w:val="24"/>
+          <w:szCs w:val="24"/>
+        </w:rPr>
+        <w:t>This document outlines the procedure for generating a raster dataset that shows vegetative coverage in the riparian buffer</w:t>
+      </w:r>
+      <w:r>
+        <w:rPr>
+          <w:rFonts w:cstheme="minorHAnsi"/>
+          <w:sz w:val="24"/>
+          <w:szCs w:val="24"/>
+        </w:rPr>
+        <w:t xml:space="preserve"> using only a LiDAR point cloud.</w:t>
+      </w:r>
+    </w:p>
+    <w:p>
+      <w:pPr>
+        <w:rPr>
+          <w:rFonts w:cstheme="minorHAnsi"/>
+          <w:sz w:val="24"/>
+          <w:szCs w:val="24"/>
+        </w:rPr>
+      </w:pPr>
+    </w:p>
+    <w:p>
+      <w:pPr>
+        <w:rPr>
+          <w:rFonts w:cstheme="minorHAnsi"/>
+          <w:sz w:val="24"/>
+          <w:szCs w:val="24"/>
+        </w:rPr>
+      </w:pPr>
+      <w:r>
+        <w:rPr>
+          <w:rFonts w:cstheme="minorHAnsi"/>
+          <w:sz w:val="24"/>
+          <w:szCs w:val="24"/>
+        </w:rPr>
+        <w:t>Procedure</w:t>
+      </w:r>
     </w:p>
     <w:p>
       <w:pPr>
@@ -82,18 +107,237 @@
           <w:numId w:val="1"/>
         </w:numPr>
         <w:rPr>
-          <w:rFonts w:ascii="Garamond" w:hAnsi="Garamond"/>
-          <w:sz w:val="24"/>
-          <w:szCs w:val="24"/>
-        </w:rPr>
-      </w:pPr>
-      <w:r>
-        <w:rPr>
-          <w:rFonts w:ascii="Garamond" w:hAnsi="Garamond"/>
-          <w:sz w:val="24"/>
-          <w:szCs w:val="24"/>
-        </w:rPr>
-        <w:t>Obtain LiDAR data [mentioned what parameters must be present in data]</w:t>
+          <w:rFonts w:cstheme="minorHAnsi"/>
+          <w:sz w:val="24"/>
+          <w:szCs w:val="24"/>
+        </w:rPr>
+      </w:pPr>
+      <w:r>
+        <w:rPr>
+          <w:rFonts w:cstheme="minorHAnsi"/>
+          <w:sz w:val="24"/>
+          <w:szCs w:val="24"/>
+        </w:rPr>
+        <w:t>Obtain LiDAR dat</w:t>
+      </w:r>
+      <w:r>
+        <w:rPr>
+          <w:rFonts w:cstheme="minorHAnsi"/>
+          <w:sz w:val="24"/>
+          <w:szCs w:val="24"/>
+        </w:rPr>
+        <w:t>a that covers your study area</w:t>
+      </w:r>
+    </w:p>
+    <w:p>
+      <w:pPr>
+        <w:pStyle w:val="ListParagraph"/>
+        <w:numPr>
+          <w:ilvl w:val="1"/>
+          <w:numId w:val="1"/>
+        </w:numPr>
+        <w:rPr>
+          <w:rFonts w:cstheme="minorHAnsi"/>
+          <w:sz w:val="24"/>
+          <w:szCs w:val="24"/>
+        </w:rPr>
+      </w:pPr>
+      <w:r>
+        <w:rPr>
+          <w:rFonts w:cstheme="minorHAnsi"/>
+          <w:sz w:val="24"/>
+          <w:szCs w:val="24"/>
+        </w:rPr>
+        <w:t xml:space="preserve">Many states host their own repository of LiDAR point clouds. Alternatively, LiDAR can be obtained from the National </w:t>
+      </w:r>
+      <w:r>
+        <w:rPr>
+          <w:rFonts w:cstheme="minorHAnsi"/>
+          <w:sz w:val="24"/>
+          <w:szCs w:val="24"/>
+        </w:rPr>
+        <w:t>M</w:t>
+      </w:r>
+      <w:r>
+        <w:rPr>
+          <w:rFonts w:cstheme="minorHAnsi"/>
+          <w:sz w:val="24"/>
+          <w:szCs w:val="24"/>
+        </w:rPr>
+        <w:t>ap</w:t>
+      </w:r>
+      <w:r>
+        <w:rPr>
+          <w:rFonts w:cstheme="minorHAnsi"/>
+          <w:sz w:val="24"/>
+          <w:szCs w:val="24"/>
+        </w:rPr>
+        <w:t xml:space="preserve"> </w:t>
+      </w:r>
+      <w:r>
+        <w:rPr>
+          <w:rFonts w:cstheme="minorHAnsi"/>
+          <w:sz w:val="24"/>
+          <w:szCs w:val="24"/>
+        </w:rPr>
+        <w:t>(</w:t>
+      </w:r>
+      <w:hyperlink r:id="rId5" w:history="1">
+        <w:r>
+          <w:rPr>
+            <w:rStyle w:val="Hyperlink"/>
+            <w:rFonts w:cstheme="minorHAnsi"/>
+            <w:sz w:val="24"/>
+            <w:szCs w:val="24"/>
+          </w:rPr>
+          <w:t>https://viewer.nationalmap.gov/basic/</w:t>
+        </w:r>
+      </w:hyperlink>
+      <w:r>
+        <w:rPr>
+          <w:rFonts w:cstheme="minorHAnsi"/>
+          <w:sz w:val="24"/>
+          <w:szCs w:val="24"/>
+        </w:rPr>
+        <w:t>)</w:t>
+      </w:r>
+    </w:p>
+    <w:p>
+      <w:pPr>
+        <w:pStyle w:val="ListParagraph"/>
+        <w:numPr>
+          <w:ilvl w:val="1"/>
+          <w:numId w:val="1"/>
+        </w:numPr>
+        <w:rPr>
+          <w:rFonts w:cstheme="minorHAnsi"/>
+          <w:sz w:val="24"/>
+          <w:szCs w:val="24"/>
+        </w:rPr>
+      </w:pPr>
+      <w:r>
+        <w:rPr>
+          <w:rFonts w:cstheme="minorHAnsi"/>
+          <w:sz w:val="24"/>
+          <w:szCs w:val="24"/>
+        </w:rPr>
+        <w:t xml:space="preserve">If your data is </w:t>
+      </w:r>
+      <w:proofErr w:type="gramStart"/>
+      <w:r>
+        <w:rPr>
+          <w:rFonts w:cstheme="minorHAnsi"/>
+          <w:sz w:val="24"/>
+          <w:szCs w:val="24"/>
+        </w:rPr>
+        <w:t>in .</w:t>
+      </w:r>
+      <w:proofErr w:type="spellStart"/>
+      <w:r>
+        <w:rPr>
+          <w:rFonts w:cstheme="minorHAnsi"/>
+          <w:sz w:val="24"/>
+          <w:szCs w:val="24"/>
+        </w:rPr>
+        <w:t>laz</w:t>
+      </w:r>
+      <w:proofErr w:type="spellEnd"/>
+      <w:proofErr w:type="gramEnd"/>
+      <w:r>
+        <w:rPr>
+          <w:rFonts w:cstheme="minorHAnsi"/>
+          <w:sz w:val="24"/>
+          <w:szCs w:val="24"/>
+        </w:rPr>
+        <w:t xml:space="preserve"> format, decompress it to .las format. If it is </w:t>
+      </w:r>
+      <w:proofErr w:type="gramStart"/>
+      <w:r>
+        <w:rPr>
+          <w:rFonts w:cstheme="minorHAnsi"/>
+          <w:sz w:val="24"/>
+          <w:szCs w:val="24"/>
+        </w:rPr>
+        <w:t>in .</w:t>
+      </w:r>
+      <w:proofErr w:type="spellStart"/>
+      <w:r>
+        <w:rPr>
+          <w:rFonts w:cstheme="minorHAnsi"/>
+          <w:sz w:val="24"/>
+          <w:szCs w:val="24"/>
+        </w:rPr>
+        <w:t>zlas</w:t>
+      </w:r>
+      <w:proofErr w:type="spellEnd"/>
+      <w:proofErr w:type="gramEnd"/>
+      <w:r>
+        <w:rPr>
+          <w:rFonts w:cstheme="minorHAnsi"/>
+          <w:sz w:val="24"/>
+          <w:szCs w:val="24"/>
+        </w:rPr>
+        <w:t xml:space="preserve"> format, </w:t>
+      </w:r>
+      <w:proofErr w:type="spellStart"/>
+      <w:r>
+        <w:rPr>
+          <w:rFonts w:cstheme="minorHAnsi"/>
+          <w:sz w:val="24"/>
+          <w:szCs w:val="24"/>
+        </w:rPr>
+        <w:t>RapidLasso’s</w:t>
+      </w:r>
+      <w:proofErr w:type="spellEnd"/>
+      <w:r>
+        <w:rPr>
+          <w:rFonts w:cstheme="minorHAnsi"/>
+          <w:sz w:val="24"/>
+          <w:szCs w:val="24"/>
+        </w:rPr>
+        <w:t xml:space="preserve"> </w:t>
+      </w:r>
+      <w:proofErr w:type="spellStart"/>
+      <w:r>
+        <w:rPr>
+          <w:rFonts w:cstheme="minorHAnsi"/>
+          <w:sz w:val="24"/>
+          <w:szCs w:val="24"/>
+        </w:rPr>
+        <w:t>LASLiberator</w:t>
+      </w:r>
+      <w:proofErr w:type="spellEnd"/>
+      <w:r>
+        <w:rPr>
+          <w:rFonts w:cstheme="minorHAnsi"/>
+          <w:sz w:val="24"/>
+          <w:szCs w:val="24"/>
+        </w:rPr>
+        <w:t xml:space="preserve"> can decompress </w:t>
+      </w:r>
+      <w:r>
+        <w:rPr>
+          <w:rFonts w:cstheme="minorHAnsi"/>
+          <w:sz w:val="24"/>
+          <w:szCs w:val="24"/>
+        </w:rPr>
+        <w:t>from</w:t>
+      </w:r>
+      <w:r>
+        <w:rPr>
+          <w:rFonts w:cstheme="minorHAnsi"/>
+          <w:sz w:val="24"/>
+          <w:szCs w:val="24"/>
+        </w:rPr>
+        <w:t xml:space="preserve"> proprietary format</w:t>
+      </w:r>
+      <w:r>
+        <w:rPr>
+          <w:rFonts w:cstheme="minorHAnsi"/>
+          <w:sz w:val="24"/>
+          <w:szCs w:val="24"/>
+        </w:rPr>
+        <w:t xml:space="preserve"> to .las.</w:t>
       </w:r>
     </w:p>
     <w:p>
@@ -104,18 +348,514 @@
           <w:numId w:val="1"/>
         </w:numPr>
         <w:rPr>
-          <w:rFonts w:ascii="Garamond" w:hAnsi="Garamond"/>
-          <w:sz w:val="24"/>
-          <w:szCs w:val="24"/>
-        </w:rPr>
-      </w:pPr>
-      <w:r>
-        <w:rPr>
-          <w:rFonts w:ascii="Garamond" w:hAnsi="Garamond"/>
-          <w:sz w:val="24"/>
-          <w:szCs w:val="24"/>
-        </w:rPr>
-        <w:t>Generate rasters [which types? How? Extent/res?]</w:t>
+          <w:rFonts w:cstheme="minorHAnsi"/>
+          <w:sz w:val="24"/>
+          <w:szCs w:val="24"/>
+        </w:rPr>
+      </w:pPr>
+      <w:r>
+        <w:rPr>
+          <w:rFonts w:cstheme="minorHAnsi"/>
+          <w:sz w:val="24"/>
+          <w:szCs w:val="24"/>
+        </w:rPr>
+        <w:t xml:space="preserve">Generate </w:t>
+      </w:r>
+      <w:r>
+        <w:rPr>
+          <w:rFonts w:cstheme="minorHAnsi"/>
+          <w:sz w:val="24"/>
+          <w:szCs w:val="24"/>
+        </w:rPr>
+        <w:t xml:space="preserve">primary </w:t>
+      </w:r>
+      <w:proofErr w:type="spellStart"/>
+      <w:r>
+        <w:rPr>
+          <w:rFonts w:cstheme="minorHAnsi"/>
+          <w:sz w:val="24"/>
+          <w:szCs w:val="24"/>
+        </w:rPr>
+        <w:t>r</w:t>
+      </w:r>
+      <w:r>
+        <w:rPr>
+          <w:rFonts w:cstheme="minorHAnsi"/>
+          <w:sz w:val="24"/>
+          <w:szCs w:val="24"/>
+        </w:rPr>
+        <w:t>asters</w:t>
+      </w:r>
+      <w:proofErr w:type="spellEnd"/>
+    </w:p>
+    <w:p>
+      <w:pPr>
+        <w:pStyle w:val="ListParagraph"/>
+        <w:numPr>
+          <w:ilvl w:val="1"/>
+          <w:numId w:val="1"/>
+        </w:numPr>
+        <w:rPr>
+          <w:rFonts w:cstheme="minorHAnsi"/>
+          <w:sz w:val="24"/>
+          <w:szCs w:val="24"/>
+        </w:rPr>
+      </w:pPr>
+      <w:r>
+        <w:rPr>
+          <w:rFonts w:cstheme="minorHAnsi"/>
+          <w:sz w:val="24"/>
+          <w:szCs w:val="24"/>
+        </w:rPr>
+        <w:t xml:space="preserve">For each LiDAR point cloud, generate </w:t>
+      </w:r>
+      <w:r>
+        <w:rPr>
+          <w:rFonts w:cstheme="minorHAnsi"/>
+          <w:sz w:val="24"/>
+          <w:szCs w:val="24"/>
+        </w:rPr>
+        <w:t xml:space="preserve">a digital height model (DHM) and return splitting raster. This can be done in ArcGIS, QGIS, Whitebox, or </w:t>
+      </w:r>
+      <w:r>
+        <w:rPr>
+          <w:rFonts w:cstheme="minorHAnsi"/>
+          <w:sz w:val="24"/>
+          <w:szCs w:val="24"/>
+        </w:rPr>
+        <w:t>another</w:t>
+      </w:r>
+      <w:r>
+        <w:rPr>
+          <w:rFonts w:cstheme="minorHAnsi"/>
+          <w:sz w:val="24"/>
+          <w:szCs w:val="24"/>
+        </w:rPr>
+        <w:t xml:space="preserve"> geospatial software package</w:t>
+      </w:r>
+      <w:r>
+        <w:rPr>
+          <w:rFonts w:cstheme="minorHAnsi"/>
+          <w:sz w:val="24"/>
+          <w:szCs w:val="24"/>
+        </w:rPr>
+        <w:t>. A digital height model represents the elevation of any structures rising above the bare earth (such as tree canopies) and a return splitting raster represents that average number of LiDAR returns at a given point.</w:t>
+      </w:r>
+    </w:p>
+    <w:p>
+      <w:pPr>
+        <w:pStyle w:val="ListParagraph"/>
+        <w:numPr>
+          <w:ilvl w:val="2"/>
+          <w:numId w:val="1"/>
+        </w:numPr>
+        <w:rPr>
+          <w:rFonts w:cstheme="minorHAnsi"/>
+          <w:sz w:val="24"/>
+          <w:szCs w:val="24"/>
+        </w:rPr>
+      </w:pPr>
+      <w:r>
+        <w:rPr>
+          <w:rFonts w:cstheme="minorHAnsi"/>
+          <w:sz w:val="24"/>
+          <w:szCs w:val="24"/>
+        </w:rPr>
+        <w:t>Generating the DHM</w:t>
+      </w:r>
+    </w:p>
+    <w:p>
+      <w:pPr>
+        <w:pStyle w:val="ListParagraph"/>
+        <w:numPr>
+          <w:ilvl w:val="3"/>
+          <w:numId w:val="1"/>
+        </w:numPr>
+        <w:rPr>
+          <w:rFonts w:cstheme="minorHAnsi"/>
+          <w:sz w:val="24"/>
+          <w:szCs w:val="24"/>
+        </w:rPr>
+      </w:pPr>
+      <w:r>
+        <w:rPr>
+          <w:rFonts w:cstheme="minorHAnsi"/>
+          <w:sz w:val="24"/>
+          <w:szCs w:val="24"/>
+        </w:rPr>
+        <w:t xml:space="preserve">Filter the LiDAR point cloud so only last-return elevations remain. Optionally apply an additional filter that keeps only points classified as ‘Ground’ or ‘Unclassified’. Convert this to a raster using </w:t>
+      </w:r>
+      <w:r>
+        <w:rPr>
+          <w:rFonts w:cstheme="minorHAnsi"/>
+          <w:sz w:val="24"/>
+          <w:szCs w:val="24"/>
+        </w:rPr>
+        <w:t xml:space="preserve">the </w:t>
+      </w:r>
+      <w:r>
+        <w:rPr>
+          <w:rFonts w:cstheme="minorHAnsi"/>
+          <w:sz w:val="24"/>
+          <w:szCs w:val="24"/>
+        </w:rPr>
+        <w:t>interpolation algorithm of your choice</w:t>
+      </w:r>
+      <w:r>
+        <w:rPr>
+          <w:rFonts w:cstheme="minorHAnsi"/>
+          <w:sz w:val="24"/>
+          <w:szCs w:val="24"/>
+        </w:rPr>
+        <w:t xml:space="preserve"> and elevation as the parameter for export</w:t>
+      </w:r>
+      <w:r>
+        <w:rPr>
+          <w:rFonts w:cstheme="minorHAnsi"/>
+          <w:sz w:val="24"/>
+          <w:szCs w:val="24"/>
+        </w:rPr>
+        <w:t>. The resulting raster is a digital elevation model (DEM).</w:t>
+      </w:r>
+    </w:p>
+    <w:p>
+      <w:pPr>
+        <w:pStyle w:val="ListParagraph"/>
+        <w:numPr>
+          <w:ilvl w:val="3"/>
+          <w:numId w:val="1"/>
+        </w:numPr>
+        <w:rPr>
+          <w:rFonts w:cstheme="minorHAnsi"/>
+          <w:sz w:val="24"/>
+          <w:szCs w:val="24"/>
+        </w:rPr>
+      </w:pPr>
+      <w:r>
+        <w:rPr>
+          <w:rFonts w:cstheme="minorHAnsi"/>
+          <w:sz w:val="24"/>
+          <w:szCs w:val="24"/>
+        </w:rPr>
+        <w:t xml:space="preserve">Remove the previous filters. Filter the LiDAR point cloud so only first returns remain. </w:t>
+      </w:r>
+      <w:r>
+        <w:rPr>
+          <w:rFonts w:cstheme="minorHAnsi"/>
+          <w:sz w:val="24"/>
+          <w:szCs w:val="24"/>
+        </w:rPr>
+        <w:t>Convert this to a raster using the interpolation algorithm of your choice</w:t>
+      </w:r>
+      <w:r>
+        <w:rPr>
+          <w:rFonts w:cstheme="minorHAnsi"/>
+          <w:sz w:val="24"/>
+          <w:szCs w:val="24"/>
+        </w:rPr>
+        <w:t xml:space="preserve"> and elevation as the parameter for export</w:t>
+      </w:r>
+      <w:r>
+        <w:rPr>
+          <w:rFonts w:cstheme="minorHAnsi"/>
+          <w:sz w:val="24"/>
+          <w:szCs w:val="24"/>
+        </w:rPr>
+        <w:t>. The resulting raster is a</w:t>
+      </w:r>
+      <w:r>
+        <w:rPr>
+          <w:rFonts w:cstheme="minorHAnsi"/>
+          <w:sz w:val="24"/>
+          <w:szCs w:val="24"/>
+        </w:rPr>
+        <w:t xml:space="preserve"> digital surface model (DSM).</w:t>
+      </w:r>
+    </w:p>
+    <w:p>
+      <w:pPr>
+        <w:pStyle w:val="ListParagraph"/>
+        <w:numPr>
+          <w:ilvl w:val="3"/>
+          <w:numId w:val="1"/>
+        </w:numPr>
+        <w:rPr>
+          <w:rFonts w:cstheme="minorHAnsi"/>
+          <w:sz w:val="24"/>
+          <w:szCs w:val="24"/>
+        </w:rPr>
+      </w:pPr>
+      <w:r>
+        <w:rPr>
+          <w:rFonts w:cstheme="minorHAnsi"/>
+          <w:sz w:val="24"/>
+          <w:szCs w:val="24"/>
+        </w:rPr>
+        <w:t>Using a raster calculator tool (or similar tool), subtract the DEM from the DHM. The resulting raster is the DHM.</w:t>
+      </w:r>
+    </w:p>
+    <w:p>
+      <w:pPr>
+        <w:pStyle w:val="ListParagraph"/>
+        <w:numPr>
+          <w:ilvl w:val="3"/>
+          <w:numId w:val="1"/>
+        </w:numPr>
+        <w:rPr>
+          <w:rFonts w:cstheme="minorHAnsi"/>
+          <w:sz w:val="24"/>
+          <w:szCs w:val="24"/>
+        </w:rPr>
+      </w:pPr>
+      <w:r>
+        <w:rPr>
+          <w:rFonts w:cstheme="minorHAnsi"/>
+          <w:sz w:val="24"/>
+          <w:szCs w:val="24"/>
+        </w:rPr>
+        <w:t>(OPTIONAL) Instead of generating a separate DHM and DSM, some GIS programs have implemented a white top-hat transformation that can be applied to LiDAR data. The resulting point cloud</w:t>
+      </w:r>
+      <w:r>
+        <w:rPr>
+          <w:rFonts w:cstheme="minorHAnsi"/>
+          <w:sz w:val="24"/>
+          <w:szCs w:val="24"/>
+        </w:rPr>
+        <w:t>—</w:t>
+      </w:r>
+      <w:r>
+        <w:rPr>
+          <w:rFonts w:cstheme="minorHAnsi"/>
+          <w:sz w:val="24"/>
+          <w:szCs w:val="24"/>
+        </w:rPr>
+        <w:t>when converted to a raster</w:t>
+      </w:r>
+      <w:r>
+        <w:rPr>
+          <w:rFonts w:cstheme="minorHAnsi"/>
+          <w:sz w:val="24"/>
+          <w:szCs w:val="24"/>
+        </w:rPr>
+        <w:t xml:space="preserve"> using elevation as the export </w:t>
+      </w:r>
+      <w:r>
+        <w:rPr>
+          <w:rFonts w:cstheme="minorHAnsi"/>
+          <w:sz w:val="24"/>
+          <w:szCs w:val="24"/>
+        </w:rPr>
+        <w:t>paramete</w:t>
+      </w:r>
+      <w:r>
+        <w:rPr>
+          <w:rFonts w:cstheme="minorHAnsi"/>
+          <w:sz w:val="24"/>
+          <w:szCs w:val="24"/>
+        </w:rPr>
+        <w:t>r—is a DHM.</w:t>
+      </w:r>
+    </w:p>
+    <w:p>
+      <w:pPr>
+        <w:pStyle w:val="ListParagraph"/>
+        <w:numPr>
+          <w:ilvl w:val="2"/>
+          <w:numId w:val="1"/>
+        </w:numPr>
+        <w:rPr>
+          <w:rFonts w:cstheme="minorHAnsi"/>
+          <w:sz w:val="24"/>
+          <w:szCs w:val="24"/>
+        </w:rPr>
+      </w:pPr>
+      <w:r>
+        <w:rPr>
+          <w:rFonts w:cstheme="minorHAnsi"/>
+          <w:sz w:val="24"/>
+          <w:szCs w:val="24"/>
+        </w:rPr>
+        <w:lastRenderedPageBreak/>
+        <w:t>Generating the return splitting raster</w:t>
+      </w:r>
+    </w:p>
+    <w:p>
+      <w:pPr>
+        <w:pStyle w:val="ListParagraph"/>
+        <w:numPr>
+          <w:ilvl w:val="3"/>
+          <w:numId w:val="1"/>
+        </w:numPr>
+        <w:rPr>
+          <w:rFonts w:cstheme="minorHAnsi"/>
+          <w:sz w:val="24"/>
+          <w:szCs w:val="24"/>
+        </w:rPr>
+      </w:pPr>
+      <w:r>
+        <w:rPr>
+          <w:rFonts w:cstheme="minorHAnsi"/>
+          <w:sz w:val="24"/>
+          <w:szCs w:val="24"/>
+        </w:rPr>
+        <w:t xml:space="preserve">Convert </w:t>
+      </w:r>
+      <w:r>
+        <w:rPr>
+          <w:rFonts w:cstheme="minorHAnsi"/>
+          <w:sz w:val="24"/>
+          <w:szCs w:val="24"/>
+        </w:rPr>
+        <w:t>the LiDAR point cloud</w:t>
+      </w:r>
+      <w:r>
+        <w:rPr>
+          <w:rFonts w:cstheme="minorHAnsi"/>
+          <w:sz w:val="24"/>
+          <w:szCs w:val="24"/>
+        </w:rPr>
+        <w:t xml:space="preserve"> to a raster using the interpolation algorithm of your choice and </w:t>
+      </w:r>
+      <w:r>
+        <w:rPr>
+          <w:rFonts w:cstheme="minorHAnsi"/>
+          <w:sz w:val="24"/>
+          <w:szCs w:val="24"/>
+        </w:rPr>
+        <w:t>number of returns</w:t>
+      </w:r>
+      <w:r>
+        <w:rPr>
+          <w:rFonts w:cstheme="minorHAnsi"/>
+          <w:sz w:val="24"/>
+          <w:szCs w:val="24"/>
+        </w:rPr>
+        <w:t xml:space="preserve"> as the parameter for export. The resulting raster is a </w:t>
+      </w:r>
+      <w:r>
+        <w:rPr>
+          <w:rFonts w:cstheme="minorHAnsi"/>
+          <w:sz w:val="24"/>
+          <w:szCs w:val="24"/>
+        </w:rPr>
+        <w:t>return splitting raster.</w:t>
+      </w:r>
+    </w:p>
+    <w:p>
+      <w:pPr>
+        <w:pStyle w:val="ListParagraph"/>
+        <w:numPr>
+          <w:ilvl w:val="4"/>
+          <w:numId w:val="1"/>
+        </w:numPr>
+        <w:rPr>
+          <w:rFonts w:cstheme="minorHAnsi"/>
+          <w:sz w:val="24"/>
+          <w:szCs w:val="24"/>
+        </w:rPr>
+      </w:pPr>
+      <w:r>
+        <w:rPr>
+          <w:rFonts w:cstheme="minorHAnsi"/>
+          <w:sz w:val="24"/>
+          <w:szCs w:val="24"/>
+        </w:rPr>
+        <w:t xml:space="preserve">NOTE: </w:t>
+      </w:r>
+      <w:r>
+        <w:rPr>
+          <w:rFonts w:cstheme="minorHAnsi"/>
+          <w:sz w:val="24"/>
+          <w:szCs w:val="24"/>
+        </w:rPr>
+        <w:t xml:space="preserve">Most geospatial software does </w:t>
+      </w:r>
+      <w:r>
+        <w:rPr>
+          <w:rFonts w:cstheme="minorHAnsi"/>
+          <w:sz w:val="24"/>
+          <w:szCs w:val="24"/>
+          <w:u w:val="single"/>
+        </w:rPr>
+        <w:t>not</w:t>
+      </w:r>
+      <w:r>
+        <w:rPr>
+          <w:rFonts w:cstheme="minorHAnsi"/>
+          <w:sz w:val="24"/>
+          <w:szCs w:val="24"/>
+        </w:rPr>
+        <w:t xml:space="preserve"> natively support creating </w:t>
+      </w:r>
+      <w:proofErr w:type="spellStart"/>
+      <w:r>
+        <w:rPr>
+          <w:rFonts w:cstheme="minorHAnsi"/>
+          <w:sz w:val="24"/>
+          <w:szCs w:val="24"/>
+        </w:rPr>
+        <w:t>rasters</w:t>
+      </w:r>
+      <w:proofErr w:type="spellEnd"/>
+      <w:r>
+        <w:rPr>
+          <w:rFonts w:cstheme="minorHAnsi"/>
+          <w:sz w:val="24"/>
+          <w:szCs w:val="24"/>
+        </w:rPr>
+        <w:t xml:space="preserve"> using anything but elevation or return intensity as the parameter for export.</w:t>
+      </w:r>
+      <w:r>
+        <w:rPr>
+          <w:rFonts w:cstheme="minorHAnsi"/>
+          <w:sz w:val="24"/>
+          <w:szCs w:val="24"/>
+        </w:rPr>
+        <w:t xml:space="preserve"> To get around this, use a command-line tool like las2txt to convert </w:t>
+      </w:r>
+      <w:proofErr w:type="gramStart"/>
+      <w:r>
+        <w:rPr>
+          <w:rFonts w:cstheme="minorHAnsi"/>
+          <w:sz w:val="24"/>
+          <w:szCs w:val="24"/>
+        </w:rPr>
+        <w:t>the .las</w:t>
+      </w:r>
+      <w:proofErr w:type="gramEnd"/>
+      <w:r>
+        <w:rPr>
+          <w:rFonts w:cstheme="minorHAnsi"/>
+          <w:sz w:val="24"/>
+          <w:szCs w:val="24"/>
+        </w:rPr>
+        <w:t xml:space="preserve"> point cloud </w:t>
+      </w:r>
+      <w:r>
+        <w:rPr>
+          <w:rFonts w:cstheme="minorHAnsi"/>
+          <w:sz w:val="24"/>
+          <w:szCs w:val="24"/>
+        </w:rPr>
+        <w:t xml:space="preserve">to a text file, and then use the inverse of that tool (e.g., txt2las) to convert it back to .las. When reconverting, swap that columns for elevation (z) and return number (n) so that the program is “tricked” into thinking the return numbers are </w:t>
+      </w:r>
+      <w:proofErr w:type="gramStart"/>
+      <w:r>
+        <w:rPr>
+          <w:rFonts w:cstheme="minorHAnsi"/>
+          <w:sz w:val="24"/>
+          <w:szCs w:val="24"/>
+        </w:rPr>
+        <w:t>actually elevations</w:t>
+      </w:r>
+      <w:proofErr w:type="gramEnd"/>
+      <w:r>
+        <w:rPr>
+          <w:rFonts w:cstheme="minorHAnsi"/>
+          <w:sz w:val="24"/>
+          <w:szCs w:val="24"/>
+        </w:rPr>
+        <w:t>. You can then convert the LiDAR point cloud to a raster using “elevation” (return number) as the parameter for export.</w:t>
       </w:r>
     </w:p>
     <w:p>
@@ -126,29 +866,498 @@
           <w:numId w:val="1"/>
         </w:numPr>
         <w:rPr>
-          <w:rFonts w:ascii="Garamond" w:hAnsi="Garamond"/>
-          <w:sz w:val="24"/>
-          <w:szCs w:val="24"/>
-        </w:rPr>
-      </w:pPr>
-      <w:r>
-        <w:rPr>
-          <w:rFonts w:ascii="Garamond" w:hAnsi="Garamond"/>
-          <w:sz w:val="24"/>
-          <w:szCs w:val="24"/>
-        </w:rPr>
-        <w:t>Raster math</w:t>
-      </w:r>
-      <w:r>
-        <w:rPr>
-          <w:rFonts w:ascii="Garamond" w:hAnsi="Garamond"/>
-          <w:sz w:val="24"/>
-          <w:szCs w:val="24"/>
-        </w:rPr>
-        <w:t xml:space="preserve"> [using which rasters? Coefficient ranges?]</w:t>
+          <w:rFonts w:cstheme="minorHAnsi"/>
+          <w:sz w:val="24"/>
+          <w:szCs w:val="24"/>
+        </w:rPr>
+      </w:pPr>
+      <w:r>
+        <w:rPr>
+          <w:rFonts w:cstheme="minorHAnsi"/>
+          <w:sz w:val="24"/>
+          <w:szCs w:val="24"/>
+        </w:rPr>
+        <w:t>Use raster math to generate coverage raster</w:t>
+      </w:r>
+    </w:p>
+    <w:p>
+      <w:pPr>
+        <w:pStyle w:val="ListParagraph"/>
+        <w:numPr>
+          <w:ilvl w:val="1"/>
+          <w:numId w:val="1"/>
+        </w:numPr>
+        <w:rPr>
+          <w:rFonts w:cstheme="minorHAnsi"/>
+          <w:sz w:val="24"/>
+          <w:szCs w:val="24"/>
+        </w:rPr>
+      </w:pPr>
+      <w:r>
+        <w:rPr>
+          <w:rFonts w:cstheme="minorHAnsi"/>
+          <w:sz w:val="24"/>
+          <w:szCs w:val="24"/>
+        </w:rPr>
+        <w:t>Using a raster calculator tool (or similar tool)</w:t>
+      </w:r>
+      <w:r>
+        <w:rPr>
+          <w:rFonts w:cstheme="minorHAnsi"/>
+          <w:sz w:val="24"/>
+          <w:szCs w:val="24"/>
+        </w:rPr>
+        <w:t>, apply the following formula:</w:t>
+      </w:r>
+      <w:r>
+        <w:t xml:space="preserve"> </w:t>
+      </w:r>
+    </w:p>
+    <w:p>
+      <w:pPr>
+        <w:pStyle w:val="ListParagraph"/>
+        <w:jc w:val="center"/>
+        <w:rPr>
+          <w:rFonts w:eastAsiaTheme="minorEastAsia" w:cstheme="minorHAnsi"/>
+        </w:rPr>
+      </w:pPr>
+      <m:oMathPara>
+        <m:oMath>
+          <m:r>
+            <w:rPr>
+              <w:rFonts w:ascii="Cambria Math" w:hAnsi="Cambria Math" w:cstheme="minorHAnsi"/>
+            </w:rPr>
+            <m:t>p</m:t>
+          </m:r>
+          <m:r>
+            <w:rPr>
+              <w:rFonts w:ascii="Cambria Math" w:hAnsi="Cambria Math" w:cstheme="minorHAnsi"/>
+            </w:rPr>
+            <m:t>=</m:t>
+          </m:r>
+          <m:d>
+            <m:dPr>
+              <m:ctrlPr>
+                <w:rPr>
+                  <w:rFonts w:ascii="Cambria Math" w:hAnsi="Cambria Math" w:cstheme="minorHAnsi"/>
+                  <w:i/>
+                </w:rPr>
+              </m:ctrlPr>
+            </m:dPr>
+            <m:e>
+              <m:r>
+                <w:rPr>
+                  <w:rFonts w:ascii="Cambria Math" w:hAnsi="Cambria Math" w:cstheme="minorHAnsi"/>
+                </w:rPr>
+                <m:t>d</m:t>
+              </m:r>
+              <m:r>
+                <w:rPr>
+                  <w:rFonts w:ascii="Cambria Math" w:hAnsi="Cambria Math" w:cstheme="minorHAnsi"/>
+                </w:rPr>
+                <m:t>&gt;x</m:t>
+              </m:r>
+            </m:e>
+          </m:d>
+          <m:r>
+            <w:rPr>
+              <w:rFonts w:ascii="Cambria Math" w:hAnsi="Cambria Math" w:cstheme="minorHAnsi"/>
+            </w:rPr>
+            <m:t xml:space="preserve"> </m:t>
+          </m:r>
+          <m:r>
+            <m:rPr>
+              <m:sty m:val="p"/>
+            </m:rPr>
+            <w:rPr>
+              <w:rFonts w:ascii="Cambria Math" w:hAnsi="Cambria Math" w:cstheme="minorHAnsi"/>
+            </w:rPr>
+            <m:t>AND</m:t>
+          </m:r>
+          <m:r>
+            <w:rPr>
+              <w:rFonts w:ascii="Cambria Math" w:hAnsi="Cambria Math" w:cstheme="minorHAnsi"/>
+            </w:rPr>
+            <m:t xml:space="preserve"> (n</m:t>
+          </m:r>
+          <m:r>
+            <w:rPr>
+              <w:rFonts w:ascii="Cambria Math" w:hAnsi="Cambria Math" w:cstheme="minorHAnsi"/>
+            </w:rPr>
+            <m:t>&gt;y)</m:t>
+          </m:r>
+        </m:oMath>
+      </m:oMathPara>
+    </w:p>
+    <w:p>
+      <w:pPr>
+        <w:pStyle w:val="ListParagraph"/>
+        <w:ind w:left="1440"/>
+        <w:rPr>
+          <w:rFonts w:cstheme="minorHAnsi"/>
+          <w:sz w:val="24"/>
+          <w:szCs w:val="24"/>
+        </w:rPr>
+      </w:pPr>
+      <w:r>
+        <w:rPr>
+          <w:rFonts w:cstheme="minorHAnsi"/>
+          <w:sz w:val="24"/>
+          <w:szCs w:val="24"/>
+        </w:rPr>
+        <w:t>where</w:t>
+      </w:r>
+      <w:r>
+        <w:rPr>
+          <w:rFonts w:cstheme="minorHAnsi"/>
+          <w:sz w:val="24"/>
+          <w:szCs w:val="24"/>
+        </w:rPr>
+        <w:t xml:space="preserve"> </w:t>
+      </w:r>
+      <w:r>
+        <w:rPr>
+          <w:rFonts w:cstheme="minorHAnsi"/>
+          <w:i/>
+          <w:sz w:val="24"/>
+          <w:szCs w:val="24"/>
+        </w:rPr>
+        <w:t>p</w:t>
+      </w:r>
+      <w:r>
+        <w:rPr>
+          <w:rFonts w:cstheme="minorHAnsi"/>
+          <w:sz w:val="24"/>
+          <w:szCs w:val="24"/>
+        </w:rPr>
+        <w:t xml:space="preserve"> is the </w:t>
+      </w:r>
+      <w:r>
+        <w:rPr>
+          <w:rFonts w:cstheme="minorHAnsi"/>
+          <w:sz w:val="24"/>
+          <w:szCs w:val="24"/>
+        </w:rPr>
+        <w:t>coverage raster</w:t>
+      </w:r>
+      <w:r>
+        <w:rPr>
+          <w:rFonts w:cstheme="minorHAnsi"/>
+          <w:sz w:val="24"/>
+          <w:szCs w:val="24"/>
+        </w:rPr>
+        <w:t xml:space="preserve">, </w:t>
+      </w:r>
+      <w:r>
+        <w:rPr>
+          <w:rFonts w:cstheme="minorHAnsi"/>
+          <w:i/>
+          <w:sz w:val="24"/>
+          <w:szCs w:val="24"/>
+        </w:rPr>
+        <w:t>d</w:t>
+      </w:r>
+      <w:r>
+        <w:rPr>
+          <w:rFonts w:cstheme="minorHAnsi"/>
+          <w:sz w:val="24"/>
+          <w:szCs w:val="24"/>
+        </w:rPr>
+        <w:t xml:space="preserve"> is the DHM and</w:t>
+      </w:r>
+      <w:r>
+        <w:rPr>
+          <w:rFonts w:cstheme="minorHAnsi"/>
+          <w:sz w:val="24"/>
+          <w:szCs w:val="24"/>
+        </w:rPr>
+        <w:t xml:space="preserve"> </w:t>
+      </w:r>
+      <w:r>
+        <w:rPr>
+          <w:rFonts w:cstheme="minorHAnsi"/>
+          <w:i/>
+          <w:sz w:val="24"/>
+          <w:szCs w:val="24"/>
+        </w:rPr>
+        <w:t>n</w:t>
+      </w:r>
+      <w:r>
+        <w:rPr>
+          <w:rFonts w:cstheme="minorHAnsi"/>
+          <w:sz w:val="24"/>
+          <w:szCs w:val="24"/>
+        </w:rPr>
+        <w:t xml:space="preserve"> is the</w:t>
+      </w:r>
+      <w:r>
+        <w:rPr>
+          <w:rFonts w:cstheme="minorHAnsi"/>
+          <w:sz w:val="24"/>
+          <w:szCs w:val="24"/>
+        </w:rPr>
+        <w:t xml:space="preserve"> </w:t>
+      </w:r>
+      <w:r>
+        <w:rPr>
+          <w:rFonts w:cstheme="minorHAnsi"/>
+          <w:sz w:val="24"/>
+          <w:szCs w:val="24"/>
+        </w:rPr>
+        <w:t>return splitting raster.</w:t>
+      </w:r>
+      <w:r>
+        <w:rPr>
+          <w:rFonts w:cstheme="minorHAnsi"/>
+          <w:sz w:val="24"/>
+          <w:szCs w:val="24"/>
+        </w:rPr>
+        <w:t xml:space="preserve"> In general, </w:t>
+      </w:r>
+      <w:r>
+        <w:rPr>
+          <w:rFonts w:cstheme="minorHAnsi"/>
+          <w:i/>
+          <w:sz w:val="24"/>
+          <w:szCs w:val="24"/>
+        </w:rPr>
+        <w:t>x</w:t>
+      </w:r>
+      <w:r>
+        <w:rPr>
+          <w:rFonts w:cstheme="minorHAnsi"/>
+          <w:sz w:val="24"/>
+          <w:szCs w:val="24"/>
+        </w:rPr>
+        <w:t xml:space="preserve"> is a value between 2 and 4 meters and </w:t>
+      </w:r>
+      <w:r>
+        <w:rPr>
+          <w:rFonts w:cstheme="minorHAnsi"/>
+          <w:i/>
+          <w:sz w:val="24"/>
+          <w:szCs w:val="24"/>
+        </w:rPr>
+        <w:t xml:space="preserve">y </w:t>
+      </w:r>
+      <w:r>
+        <w:rPr>
+          <w:rFonts w:cstheme="minorHAnsi"/>
+          <w:sz w:val="24"/>
+          <w:szCs w:val="24"/>
+        </w:rPr>
+        <w:t xml:space="preserve">is between 1.3 and 2. </w:t>
+      </w:r>
+      <w:r>
+        <w:rPr>
+          <w:rFonts w:cstheme="minorHAnsi"/>
+          <w:sz w:val="24"/>
+          <w:szCs w:val="24"/>
+        </w:rPr>
+        <w:t xml:space="preserve">The ideal values for </w:t>
+      </w:r>
+      <w:r>
+        <w:rPr>
+          <w:rFonts w:cstheme="minorHAnsi"/>
+          <w:i/>
+          <w:sz w:val="24"/>
+          <w:szCs w:val="24"/>
+        </w:rPr>
+        <w:t xml:space="preserve">x </w:t>
+      </w:r>
+      <w:r>
+        <w:rPr>
+          <w:rFonts w:cstheme="minorHAnsi"/>
+          <w:sz w:val="24"/>
+          <w:szCs w:val="24"/>
+        </w:rPr>
+        <w:t xml:space="preserve">and </w:t>
+      </w:r>
+      <w:r>
+        <w:rPr>
+          <w:rFonts w:cstheme="minorHAnsi"/>
+          <w:i/>
+          <w:sz w:val="24"/>
+          <w:szCs w:val="24"/>
+        </w:rPr>
+        <w:t xml:space="preserve">y </w:t>
+      </w:r>
+      <w:r>
+        <w:rPr>
+          <w:rFonts w:cstheme="minorHAnsi"/>
+          <w:sz w:val="24"/>
+          <w:szCs w:val="24"/>
+        </w:rPr>
+        <w:t>will vary depending on the exact nature of the study site.</w:t>
+      </w:r>
+    </w:p>
+    <w:p>
+      <w:pPr>
+        <w:pStyle w:val="ListParagraph"/>
+        <w:numPr>
+          <w:ilvl w:val="1"/>
+          <w:numId w:val="1"/>
+        </w:numPr>
+        <w:rPr>
+          <w:rFonts w:cstheme="minorHAnsi"/>
+          <w:sz w:val="24"/>
+          <w:szCs w:val="24"/>
+        </w:rPr>
+      </w:pPr>
+      <w:r>
+        <w:rPr>
+          <w:rFonts w:cstheme="minorHAnsi"/>
+          <w:sz w:val="24"/>
+          <w:szCs w:val="24"/>
+        </w:rPr>
+        <w:t xml:space="preserve">The output of this calculation will be a Boolean (True/False) raster showing </w:t>
+      </w:r>
+      <w:proofErr w:type="gramStart"/>
+      <w:r>
+        <w:rPr>
+          <w:rFonts w:cstheme="minorHAnsi"/>
+          <w:sz w:val="24"/>
+          <w:szCs w:val="24"/>
+        </w:rPr>
+        <w:t>whether or not</w:t>
+      </w:r>
+      <w:proofErr w:type="gramEnd"/>
+      <w:r>
+        <w:rPr>
+          <w:rFonts w:cstheme="minorHAnsi"/>
+          <w:sz w:val="24"/>
+          <w:szCs w:val="24"/>
+        </w:rPr>
+        <w:t xml:space="preserve"> a particular cell is covered by vegetation.</w:t>
+      </w:r>
+    </w:p>
+    <w:p>
+      <w:pPr>
+        <w:pStyle w:val="ListParagraph"/>
+        <w:numPr>
+          <w:ilvl w:val="2"/>
+          <w:numId w:val="1"/>
+        </w:numPr>
+        <w:rPr>
+          <w:rFonts w:cstheme="minorHAnsi"/>
+          <w:sz w:val="24"/>
+          <w:szCs w:val="24"/>
+        </w:rPr>
+      </w:pPr>
+      <w:r>
+        <w:rPr>
+          <w:rFonts w:cstheme="minorHAnsi"/>
+          <w:sz w:val="24"/>
+          <w:szCs w:val="24"/>
+        </w:rPr>
+        <w:t xml:space="preserve">Depending on the results, you may wish to smooth/generalize the raster </w:t>
+      </w:r>
+      <w:r>
+        <w:rPr>
+          <w:rFonts w:cstheme="minorHAnsi"/>
+          <w:sz w:val="24"/>
+          <w:szCs w:val="24"/>
+        </w:rPr>
+        <w:t>output</w:t>
+      </w:r>
+      <w:r>
+        <w:rPr>
+          <w:rFonts w:cstheme="minorHAnsi"/>
+          <w:sz w:val="24"/>
+          <w:szCs w:val="24"/>
+        </w:rPr>
+        <w:t xml:space="preserve">. One </w:t>
+      </w:r>
+      <w:proofErr w:type="gramStart"/>
+      <w:r>
+        <w:rPr>
+          <w:rFonts w:cstheme="minorHAnsi"/>
+          <w:sz w:val="24"/>
+          <w:szCs w:val="24"/>
+        </w:rPr>
+        <w:t>options</w:t>
+      </w:r>
+      <w:proofErr w:type="gramEnd"/>
+      <w:r>
+        <w:rPr>
+          <w:rFonts w:cstheme="minorHAnsi"/>
+          <w:sz w:val="24"/>
+          <w:szCs w:val="24"/>
+        </w:rPr>
+        <w:t xml:space="preserve"> is </w:t>
+      </w:r>
+      <w:r>
+        <w:rPr>
+          <w:rFonts w:cstheme="minorHAnsi"/>
+          <w:i/>
+          <w:sz w:val="24"/>
+          <w:szCs w:val="24"/>
+        </w:rPr>
+        <w:t>Sieve</w:t>
+      </w:r>
+      <w:r>
+        <w:rPr>
+          <w:rFonts w:cstheme="minorHAnsi"/>
+          <w:sz w:val="24"/>
+          <w:szCs w:val="24"/>
+        </w:rPr>
+        <w:t xml:space="preserve"> in GDAL (and QGIS). A similar result is achievable in ArcGIS but involves multiple tools.</w:t>
       </w:r>
       <w:bookmarkStart w:id="0" w:name="_GoBack"/>
       <w:bookmarkEnd w:id="0"/>
+    </w:p>
+    <w:p>
+      <w:pPr>
+        <w:pStyle w:val="ListParagraph"/>
+        <w:numPr>
+          <w:ilvl w:val="0"/>
+          <w:numId w:val="1"/>
+        </w:numPr>
+        <w:rPr>
+          <w:rFonts w:cstheme="minorHAnsi"/>
+          <w:sz w:val="24"/>
+          <w:szCs w:val="24"/>
+        </w:rPr>
+      </w:pPr>
+      <w:r>
+        <w:rPr>
+          <w:rFonts w:cstheme="minorHAnsi"/>
+          <w:sz w:val="24"/>
+          <w:szCs w:val="24"/>
+        </w:rPr>
+        <w:t>Clip study area to riparian buffer</w:t>
+      </w:r>
+    </w:p>
+    <w:p>
+      <w:pPr>
+        <w:pStyle w:val="ListParagraph"/>
+        <w:numPr>
+          <w:ilvl w:val="1"/>
+          <w:numId w:val="1"/>
+        </w:numPr>
+        <w:rPr>
+          <w:rFonts w:cstheme="minorHAnsi"/>
+          <w:sz w:val="24"/>
+          <w:szCs w:val="24"/>
+        </w:rPr>
+      </w:pPr>
+      <w:r>
+        <w:rPr>
+          <w:rFonts w:cstheme="minorHAnsi"/>
+          <w:sz w:val="24"/>
+          <w:szCs w:val="24"/>
+        </w:rPr>
+        <w:t>Using a vector file that delineates the riparian buffer, clip your coverage raster to the extent of the riparian buffer.</w:t>
+      </w:r>
+    </w:p>
+    <w:p>
+      <w:pPr>
+        <w:pStyle w:val="ListParagraph"/>
+        <w:jc w:val="center"/>
+        <w:rPr>
+          <w:rFonts w:eastAsiaTheme="minorEastAsia" w:cstheme="minorHAnsi"/>
+        </w:rPr>
+      </w:pPr>
     </w:p>
     <w:sectPr>
       <w:pgSz w:w="12240" w:h="15840"/>
@@ -161,7 +1370,7 @@
 </file>
 
 <file path=word/numbering.xml><?xml version="1.0" encoding="utf-8"?>
-<w:numbering xmlns:wpc="http://schemas.microsoft.com/office/word/2010/wordprocessingCanvas" xmlns:cx="http://schemas.microsoft.com/office/drawing/2014/chartex" xmlns:cx1="http://schemas.microsoft.com/office/drawing/2015/9/8/chartex" xmlns:mc="http://schemas.openxmlformats.org/markup-compatibility/2006" xmlns:o="urn:schemas-microsoft-com:office:office" xmlns:r="http://schemas.openxmlformats.org/officeDocument/2006/relationships" xmlns:m="http://schemas.openxmlformats.org/officeDocument/2006/math" xmlns:v="urn:schemas-microsoft-com:vml" xmlns:wp14="http://schemas.microsoft.com/office/word/2010/wordprocessingDrawing" xmlns:wp="http://schemas.openxmlformats.org/drawingml/2006/wordprocessingDrawing" xmlns:w10="urn:schemas-microsoft-com:office:word" xmlns:w="http://schemas.openxmlformats.org/wordprocessingml/2006/main" xmlns:w14="http://schemas.microsoft.com/office/word/2010/wordml" xmlns:w15="http://schemas.microsoft.com/office/word/2012/wordml" xmlns:w16se="http://schemas.microsoft.com/office/word/2015/wordml/symex" xmlns:wpg="http://schemas.microsoft.com/office/word/2010/wordprocessingGroup" xmlns:wpi="http://schemas.microsoft.com/office/word/2010/wordprocessingInk" xmlns:wne="http://schemas.microsoft.com/office/word/2006/wordml" xmlns:wps="http://schemas.microsoft.com/office/word/2010/wordprocessingShape" mc:Ignorable="w14 w15 w16se wp14">
+<w:numbering xmlns:wpc="http://schemas.microsoft.com/office/word/2010/wordprocessingCanvas" xmlns:cx="http://schemas.microsoft.com/office/drawing/2014/chartex" xmlns:cx1="http://schemas.microsoft.com/office/drawing/2015/9/8/chartex" xmlns:cx2="http://schemas.microsoft.com/office/drawing/2015/10/21/chartex" xmlns:cx3="http://schemas.microsoft.com/office/drawing/2016/5/9/chartex" xmlns:cx4="http://schemas.microsoft.com/office/drawing/2016/5/10/chartex" xmlns:cx5="http://schemas.microsoft.com/office/drawing/2016/5/11/chartex" xmlns:cx6="http://schemas.microsoft.com/office/drawing/2016/5/12/chartex" xmlns:cx7="http://schemas.microsoft.com/office/drawing/2016/5/13/chartex" xmlns:cx8="http://schemas.microsoft.com/office/drawing/2016/5/14/chartex" xmlns:mc="http://schemas.openxmlformats.org/markup-compatibility/2006" xmlns:aink="http://schemas.microsoft.com/office/drawing/2016/ink" xmlns:am3d="http://schemas.microsoft.com/office/drawing/2017/model3d" xmlns:o="urn:schemas-microsoft-com:office:office" xmlns:r="http://schemas.openxmlformats.org/officeDocument/2006/relationships" xmlns:m="http://schemas.openxmlformats.org/officeDocument/2006/math" xmlns:v="urn:schemas-microsoft-com:vml" xmlns:wp14="http://schemas.microsoft.com/office/word/2010/wordprocessingDrawing" xmlns:wp="http://schemas.openxmlformats.org/drawingml/2006/wordprocessingDrawing" xmlns:w10="urn:schemas-microsoft-com:office:word" xmlns:w="http://schemas.openxmlformats.org/wordprocessingml/2006/main" xmlns:w14="http://schemas.microsoft.com/office/word/2010/wordml" xmlns:w15="http://schemas.microsoft.com/office/word/2012/wordml" xmlns:w16cid="http://schemas.microsoft.com/office/word/2016/wordml/cid" xmlns:w16se="http://schemas.microsoft.com/office/word/2015/wordml/symex" xmlns:wpg="http://schemas.microsoft.com/office/word/2010/wordprocessingGroup" xmlns:wpi="http://schemas.microsoft.com/office/word/2010/wordprocessingInk" xmlns:wne="http://schemas.microsoft.com/office/word/2006/wordml" xmlns:wps="http://schemas.microsoft.com/office/word/2010/wordprocessingShape" mc:Ignorable="w14 w15 w16se w16cid wp14">
   <w:abstractNum w:abstractNumId="0" w15:restartNumberingAfterBreak="0">
     <w:nsid w:val="69483505"/>
     <w:multiLevelType w:val="hybridMultilevel"/>
@@ -175,7 +1384,7 @@
         <w:ind w:left="720" w:hanging="360"/>
       </w:pPr>
     </w:lvl>
-    <w:lvl w:ilvl="1" w:tplc="04090019" w:tentative="1">
+    <w:lvl w:ilvl="1" w:tplc="04090019">
       <w:start w:val="1"/>
       <w:numFmt w:val="lowerLetter"/>
       <w:lvlText w:val="%2."/>
@@ -184,7 +1393,7 @@
         <w:ind w:left="1440" w:hanging="360"/>
       </w:pPr>
     </w:lvl>
-    <w:lvl w:ilvl="2" w:tplc="0409001B" w:tentative="1">
+    <w:lvl w:ilvl="2" w:tplc="0409001B">
       <w:start w:val="1"/>
       <w:numFmt w:val="lowerRoman"/>
       <w:lvlText w:val="%3."/>
@@ -193,7 +1402,7 @@
         <w:ind w:left="2160" w:hanging="180"/>
       </w:pPr>
     </w:lvl>
-    <w:lvl w:ilvl="3" w:tplc="0409000F" w:tentative="1">
+    <w:lvl w:ilvl="3" w:tplc="0409000F">
       <w:start w:val="1"/>
       <w:numFmt w:val="decimal"/>
       <w:lvlText w:val="%4."/>
@@ -202,7 +1411,7 @@
         <w:ind w:left="2880" w:hanging="360"/>
       </w:pPr>
     </w:lvl>
-    <w:lvl w:ilvl="4" w:tplc="04090019" w:tentative="1">
+    <w:lvl w:ilvl="4" w:tplc="04090019">
       <w:start w:val="1"/>
       <w:numFmt w:val="lowerLetter"/>
       <w:lvlText w:val="%5."/>
@@ -255,7 +1464,7 @@
 </file>
 
 <file path=word/styles.xml><?xml version="1.0" encoding="utf-8"?>
-<w:styles xmlns:mc="http://schemas.openxmlformats.org/markup-compatibility/2006" xmlns:r="http://schemas.openxmlformats.org/officeDocument/2006/relationships" xmlns:w="http://schemas.openxmlformats.org/wordprocessingml/2006/main" xmlns:w14="http://schemas.microsoft.com/office/word/2010/wordml" xmlns:w15="http://schemas.microsoft.com/office/word/2012/wordml" xmlns:w16se="http://schemas.microsoft.com/office/word/2015/wordml/symex" mc:Ignorable="w14 w15 w16se">
+<w:styles xmlns:mc="http://schemas.openxmlformats.org/markup-compatibility/2006" xmlns:r="http://schemas.openxmlformats.org/officeDocument/2006/relationships" xmlns:w="http://schemas.openxmlformats.org/wordprocessingml/2006/main" xmlns:w14="http://schemas.microsoft.com/office/word/2010/wordml" xmlns:w15="http://schemas.microsoft.com/office/word/2012/wordml" xmlns:w16cid="http://schemas.microsoft.com/office/word/2016/wordml/cid" xmlns:w16se="http://schemas.microsoft.com/office/word/2015/wordml/symex" mc:Ignorable="w14 w15 w16se w16cid">
   <w:docDefaults>
     <w:rPrDefault>
       <w:rPr>
@@ -271,7 +1480,7 @@
       </w:pPr>
     </w:pPrDefault>
   </w:docDefaults>
-  <w:latentStyles w:defLockedState="0" w:defUIPriority="99" w:defSemiHidden="0" w:defUnhideWhenUsed="0" w:defQFormat="0" w:count="371">
+  <w:latentStyles w:defLockedState="0" w:defUIPriority="99" w:defSemiHidden="0" w:defUnhideWhenUsed="0" w:defQFormat="0" w:count="375">
     <w:lsdException w:name="Normal" w:uiPriority="0" w:qFormat="1"/>
     <w:lsdException w:name="heading 1" w:uiPriority="9" w:qFormat="1"/>
     <w:lsdException w:name="heading 2" w:semiHidden="1" w:uiPriority="9" w:unhideWhenUsed="1" w:qFormat="1"/>
@@ -377,7 +1586,6 @@
     <w:lsdException w:name="HTML Sample" w:semiHidden="1" w:unhideWhenUsed="1"/>
     <w:lsdException w:name="HTML Typewriter" w:semiHidden="1" w:unhideWhenUsed="1"/>
     <w:lsdException w:name="HTML Variable" w:semiHidden="1" w:unhideWhenUsed="1"/>
-    <w:lsdException w:name="Normal Table" w:semiHidden="1" w:unhideWhenUsed="1"/>
     <w:lsdException w:name="annotation subject" w:semiHidden="1" w:unhideWhenUsed="1"/>
     <w:lsdException w:name="No List" w:semiHidden="1" w:unhideWhenUsed="1"/>
     <w:lsdException w:name="Outline List 1" w:semiHidden="1" w:unhideWhenUsed="1"/>
@@ -421,10 +1629,8 @@
     <w:lsdException w:name="Table Elegant" w:semiHidden="1" w:unhideWhenUsed="1"/>
     <w:lsdException w:name="Table Professional" w:semiHidden="1" w:unhideWhenUsed="1"/>
     <w:lsdException w:name="Table Subtle 1" w:semiHidden="1" w:unhideWhenUsed="1"/>
-    <w:lsdException w:name="Table Subtle 2" w:semiHidden="1" w:unhideWhenUsed="1"/>
     <w:lsdException w:name="Table Web 1" w:semiHidden="1" w:unhideWhenUsed="1"/>
     <w:lsdException w:name="Table Web 2" w:semiHidden="1" w:unhideWhenUsed="1"/>
-    <w:lsdException w:name="Table Web 3" w:semiHidden="1" w:unhideWhenUsed="1"/>
     <w:lsdException w:name="Balloon Text" w:semiHidden="1" w:unhideWhenUsed="1"/>
     <w:lsdException w:name="Table Grid" w:uiPriority="39"/>
     <w:lsdException w:name="Table Theme" w:semiHidden="1" w:unhideWhenUsed="1"/>
@@ -643,6 +1849,10 @@
     <w:lsdException w:name="List Table 5 Dark Accent 6" w:uiPriority="50"/>
     <w:lsdException w:name="List Table 6 Colorful Accent 6" w:uiPriority="51"/>
     <w:lsdException w:name="List Table 7 Colorful Accent 6" w:uiPriority="52"/>
+    <w:lsdException w:name="Mention" w:semiHidden="1" w:unhideWhenUsed="1"/>
+    <w:lsdException w:name="Smart Hyperlink" w:semiHidden="1" w:unhideWhenUsed="1"/>
+    <w:lsdException w:name="Hashtag" w:semiHidden="1" w:unhideWhenUsed="1"/>
+    <w:lsdException w:name="Unresolved Mention" w:semiHidden="1" w:unhideWhenUsed="1"/>
   </w:latentStyles>
   <w:style w:type="paragraph" w:default="1" w:styleId="Normal">
     <w:name w:val="Normal"/>
@@ -685,6 +1895,29 @@
       <w:ind w:left="720"/>
       <w:contextualSpacing/>
     </w:pPr>
+  </w:style>
+  <w:style w:type="character" w:styleId="Hyperlink">
+    <w:name w:val="Hyperlink"/>
+    <w:basedOn w:val="DefaultParagraphFont"/>
+    <w:uiPriority w:val="99"/>
+    <w:unhideWhenUsed/>
+    <w:rsid w:val="00515E9A"/>
+    <w:rPr>
+      <w:color w:val="0563C1" w:themeColor="hyperlink"/>
+      <w:u w:val="single"/>
+    </w:rPr>
+  </w:style>
+  <w:style w:type="character" w:styleId="UnresolvedMention">
+    <w:name w:val="Unresolved Mention"/>
+    <w:basedOn w:val="DefaultParagraphFont"/>
+    <w:uiPriority w:val="99"/>
+    <w:semiHidden/>
+    <w:unhideWhenUsed/>
+    <w:rsid w:val="00515E9A"/>
+    <w:rPr>
+      <w:color w:val="605E5C"/>
+      <w:shd w:val="clear" w:color="auto" w:fill="E1DFDD"/>
+    </w:rPr>
   </w:style>
 </w:styles>
 </file>
